--- a/Documents/Tài_liệu_kiến_trúc_hệ_thống.docx
+++ b/Documents/Tài_liệu_kiến_trúc_hệ_thống.docx
@@ -805,7 +805,7 @@
                 <w:sz w:val="24"/>
                 <w:szCs w:val="24"/>
               </w:rPr>
-              <w:t>tạo phòng chat riêng</w:t>
+              <w:t xml:space="preserve">phân quyền </w:t>
             </w:r>
           </w:p>
         </w:tc>
@@ -833,7 +833,73 @@
                 <w:sz w:val="24"/>
                 <w:szCs w:val="24"/>
               </w:rPr>
-              <w:t>Tạo phòng chat riêng</w:t>
+              <w:t>Người tạo nhóm có quyền thêm, xóa người dung vào nhóm;</w:t>
+            </w:r>
+          </w:p>
+          <w:p>
+            <w:pPr>
+              <w:pStyle w:val="ListParagraph"/>
+              <w:numPr>
+                <w:ilvl w:val="0"/>
+                <w:numId w:val="3"/>
+              </w:numPr>
+              <w:rPr>
+                <w:rFonts w:ascii="Times New Roman" w:hAnsi="Times New Roman" w:cs="Times New Roman"/>
+                <w:sz w:val="24"/>
+                <w:szCs w:val="24"/>
+              </w:rPr>
+            </w:pPr>
+            <w:r>
+              <w:rPr>
+                <w:rFonts w:ascii="Times New Roman" w:hAnsi="Times New Roman" w:cs="Times New Roman"/>
+                <w:sz w:val="24"/>
+                <w:szCs w:val="24"/>
+              </w:rPr>
+              <w:t xml:space="preserve"> Cấp quyền mod cho thành viên;</w:t>
+            </w:r>
+          </w:p>
+          <w:p>
+            <w:pPr>
+              <w:pStyle w:val="ListParagraph"/>
+              <w:numPr>
+                <w:ilvl w:val="0"/>
+                <w:numId w:val="3"/>
+              </w:numPr>
+              <w:rPr>
+                <w:rFonts w:ascii="Times New Roman" w:hAnsi="Times New Roman" w:cs="Times New Roman"/>
+                <w:sz w:val="24"/>
+                <w:szCs w:val="24"/>
+              </w:rPr>
+            </w:pPr>
+            <w:r>
+              <w:rPr>
+                <w:rFonts w:ascii="Times New Roman" w:hAnsi="Times New Roman" w:cs="Times New Roman"/>
+                <w:sz w:val="24"/>
+                <w:szCs w:val="24"/>
+              </w:rPr>
+              <w:t>Tạo các command thực hiện quản lý nhóm chat;</w:t>
+            </w:r>
+          </w:p>
+          <w:p>
+            <w:pPr>
+              <w:pStyle w:val="ListParagraph"/>
+              <w:numPr>
+                <w:ilvl w:val="0"/>
+                <w:numId w:val="3"/>
+              </w:numPr>
+              <w:rPr>
+                <w:rFonts w:ascii="Times New Roman" w:hAnsi="Times New Roman" w:cs="Times New Roman"/>
+                <w:sz w:val="24"/>
+                <w:szCs w:val="24"/>
+              </w:rPr>
+            </w:pPr>
+            <w:r>
+              <w:rPr>
+                <w:rFonts w:ascii="Times New Roman" w:hAnsi="Times New Roman" w:cs="Times New Roman"/>
+                <w:sz w:val="24"/>
+                <w:szCs w:val="24"/>
+              </w:rPr>
+              <w:t xml:space="preserve"> Thứ tự ưu tiên các quyền như sau: Admin (người tạo nhóm) &gt; Mod &gt; User.</w:t>
             </w:r>
           </w:p>
         </w:tc>
